--- a/聊天记录/聊天记录文本新/灵犀/六星刺金花园 甜品展览.docx
+++ b/聊天记录/聊天记录文本新/灵犀/六星刺金花园 甜品展览.docx
@@ -17,6 +17,7 @@
       <w:r>
         <w:t>简介:</w:t>
       </w:r>
+      <w:proofErr w:type="gramStart"/>
       <w:r>
         <w:rPr>
           <w:rFonts w:hint="eastAsia"/>
@@ -24,6 +25,7 @@
         </w:rPr>
         <w:t>查理苏</w:t>
       </w:r>
+      <w:proofErr w:type="gramEnd"/>
       <w:r>
         <w:rPr>
           <w:rFonts w:hint="eastAsia"/>
@@ -37,6 +39,7 @@
     </w:p>
     <w:p/>
     <w:p>
+      <w:proofErr w:type="gramStart"/>
       <w:r>
         <w:rPr>
           <w:rFonts w:hint="eastAsia"/>
@@ -44,6 +47,7 @@
         </w:rPr>
         <w:t>查理苏</w:t>
       </w:r>
+      <w:proofErr w:type="gramEnd"/>
       <w:r>
         <w:rPr>
           <w:rFonts w:hint="eastAsia"/>
@@ -120,6 +124,7 @@
     </w:p>
     <w:p/>
     <w:p>
+      <w:proofErr w:type="gramStart"/>
       <w:r>
         <w:rPr>
           <w:rFonts w:hint="eastAsia"/>
@@ -127,6 +132,7 @@
         </w:rPr>
         <w:t>查理苏</w:t>
       </w:r>
+      <w:proofErr w:type="gramEnd"/>
       <w:r>
         <w:rPr>
           <w:rFonts w:hint="eastAsia"/>
@@ -193,6 +199,7 @@
     </w:p>
     <w:p/>
     <w:p>
+      <w:proofErr w:type="gramStart"/>
       <w:r>
         <w:rPr>
           <w:rFonts w:hint="eastAsia"/>
@@ -200,6 +207,7 @@
         </w:rPr>
         <w:t>查理苏</w:t>
       </w:r>
+      <w:proofErr w:type="gramEnd"/>
       <w:r>
         <w:rPr>
           <w:rFonts w:hint="eastAsia"/>
@@ -281,6 +289,7 @@
     </w:p>
     <w:p/>
     <w:p>
+      <w:proofErr w:type="gramStart"/>
       <w:r>
         <w:rPr>
           <w:rFonts w:hint="eastAsia"/>
@@ -288,6 +297,7 @@
         </w:rPr>
         <w:t>查理苏</w:t>
       </w:r>
+      <w:proofErr w:type="gramEnd"/>
       <w:r>
         <w:rPr>
           <w:rFonts w:hint="eastAsia"/>
@@ -323,6 +333,75 @@
     </w:p>
     <w:p/>
     <w:p>
+      <w:r>
+        <w:rPr>
+          <w:rFonts w:hint="eastAsia"/>
+          <w:color w:val="C00000"/>
+        </w:rPr>
+        <w:t>我</w:t>
+      </w:r>
+      <w:r>
+        <w:rPr>
+          <w:rFonts w:hint="eastAsia"/>
+          <w:color w:val="C00000"/>
+        </w:rPr>
+        <w:t>:</w:t>
+      </w:r>
+    </w:p>
+    <w:p>
+      <w:r>
+        <w:t>我拆开快递了，里面是</w:t>
+      </w:r>
+      <w:r>
+        <w:rPr>
+          <w:rFonts w:hint="eastAsia"/>
+        </w:rPr>
+        <w:t>......</w:t>
+      </w:r>
+      <w:r>
+        <w:t>甜品展览票？</w:t>
+      </w:r>
+    </w:p>
+    <w:p/>
+    <w:p>
+      <w:proofErr w:type="gramStart"/>
+      <w:r>
+        <w:rPr>
+          <w:rFonts w:hint="eastAsia"/>
+          <w:color w:val="7030A0"/>
+        </w:rPr>
+        <w:t>查理苏</w:t>
+      </w:r>
+      <w:proofErr w:type="gramEnd"/>
+      <w:r>
+        <w:rPr>
+          <w:rFonts w:hint="eastAsia"/>
+          <w:color w:val="7030A0"/>
+        </w:rPr>
+        <w:t>:</w:t>
+      </w:r>
+    </w:p>
+    <w:p>
+      <w:r>
+        <w:t>最顶尖的甜品展览，中式西式的甜点</w:t>
+      </w:r>
+      <w:r>
+        <w:rPr>
+          <w:rFonts w:hint="eastAsia"/>
+        </w:rPr>
+        <w:t>一</w:t>
+      </w:r>
+      <w:r>
+        <w:t>应俱全。</w:t>
+      </w:r>
+    </w:p>
+    <w:p>
+      <w:r>
+        <w:t>我知道你喜欢甜品，所以特地准备了两张门票。不用太感动。</w:t>
+      </w:r>
+    </w:p>
+    <w:p/>
+    <w:p>
       <w:pPr>
         <w:jc w:val="left"/>
         <w:rPr>
@@ -379,52 +458,120 @@
     </w:p>
     <w:p>
       <w:r>
-        <w:t>我拆开快递了，里面是</w:t>
-      </w:r>
-      <w:r>
-        <w:rPr>
-          <w:rFonts w:hint="eastAsia"/>
-        </w:rPr>
-        <w:t>......</w:t>
-      </w:r>
-      <w:r>
-        <w:t>甜品展览票？</w:t>
+        <w:t>我确实很喜欢，那就</w:t>
+      </w:r>
+      <w:proofErr w:type="gramStart"/>
+      <w:r>
+        <w:t>多谢啦</w:t>
+      </w:r>
+      <w:proofErr w:type="gramEnd"/>
+      <w:r>
+        <w:t>~</w:t>
       </w:r>
     </w:p>
     <w:p/>
     <w:p>
-      <w:r>
-        <w:rPr>
-          <w:rFonts w:hint="eastAsia"/>
-          <w:color w:val="7030A0"/>
-        </w:rPr>
+      <w:proofErr w:type="gramStart"/>
+      <w:r>
+        <w:rPr>
+          <w:rFonts w:hint="eastAsia"/>
+          <w:color w:val="7030A0"/>
+        </w:rPr>
+        <w:lastRenderedPageBreak/>
         <w:t>查理苏</w:t>
       </w:r>
-      <w:r>
-        <w:rPr>
-          <w:rFonts w:hint="eastAsia"/>
-          <w:color w:val="7030A0"/>
-        </w:rPr>
-        <w:t>:</w:t>
-      </w:r>
-    </w:p>
-    <w:p>
-      <w:r>
-        <w:t>最顶尖的甜品展览，中式西式的甜点</w:t>
-      </w:r>
-      <w:r>
-        <w:rPr>
-          <w:rFonts w:hint="eastAsia"/>
-        </w:rPr>
-        <w:t>一</w:t>
-      </w:r>
-      <w:r>
-        <w:t>应俱全。</w:t>
-      </w:r>
-    </w:p>
-    <w:p>
-      <w:r>
-        <w:t>我知道你喜欢甜品，所以特地准备了两张门票。不用太感动。</w:t>
+      <w:proofErr w:type="gramEnd"/>
+      <w:r>
+        <w:rPr>
+          <w:rFonts w:hint="eastAsia"/>
+          <w:color w:val="7030A0"/>
+        </w:rPr>
+        <w:t>:</w:t>
+      </w:r>
+    </w:p>
+    <w:p>
+      <w:r>
+        <w:t>语音:就一句谢谢？不准备多夸我两句？</w:t>
+      </w:r>
+    </w:p>
+    <w:p>
+      <w:r>
+        <w:t>语音:唉，好吧，谁让我的未婚妻这么害羞呢，我也只能勉为其难地接受这句谢谢了。</w:t>
+      </w:r>
+    </w:p>
+    <w:p>
+      <w:pPr>
+        <w:jc w:val="left"/>
+        <w:rPr>
+          <w:rFonts w:ascii="宋体" w:eastAsia="宋体" w:hAnsi="宋体" w:cs="宋体"/>
+          <w:color w:val="000000"/>
+        </w:rPr>
+      </w:pPr>
+    </w:p>
+    <w:p>
+      <w:pPr>
+        <w:jc w:val="left"/>
+        <w:rPr>
+          <w:rFonts w:ascii="宋体" w:eastAsia="宋体" w:hAnsi="宋体" w:cs="宋体"/>
+          <w:color w:val="000000"/>
+        </w:rPr>
+      </w:pPr>
+      <w:r>
+        <w:rPr>
+          <w:rFonts w:ascii="宋体" w:eastAsia="宋体" w:hAnsi="宋体" w:cs="宋体"/>
+          <w:color w:val="000000"/>
+        </w:rPr>
+        <w:t>Choice:2</w:t>
+      </w:r>
+    </w:p>
+    <w:p>
+      <w:r>
+        <w:rPr>
+          <w:rFonts w:hint="eastAsia"/>
+          <w:color w:val="C00000"/>
+        </w:rPr>
+        <w:t>我</w:t>
+      </w:r>
+      <w:r>
+        <w:rPr>
+          <w:rFonts w:hint="eastAsia"/>
+          <w:color w:val="C00000"/>
+        </w:rPr>
+        <w:t>:</w:t>
+      </w:r>
+    </w:p>
+    <w:p>
+      <w:r>
+        <w:t>如果我没记错的话，喜欢甜品的人好像不是我吧？</w:t>
+      </w:r>
+    </w:p>
+    <w:p/>
+    <w:p>
+      <w:proofErr w:type="gramStart"/>
+      <w:r>
+        <w:rPr>
+          <w:rFonts w:hint="eastAsia"/>
+          <w:color w:val="7030A0"/>
+        </w:rPr>
+        <w:t>查理苏</w:t>
+      </w:r>
+      <w:proofErr w:type="gramEnd"/>
+      <w:r>
+        <w:rPr>
+          <w:rFonts w:hint="eastAsia"/>
+          <w:color w:val="7030A0"/>
+        </w:rPr>
+        <w:t>:</w:t>
+      </w:r>
+    </w:p>
+    <w:p>
+      <w:r>
+        <w:t>语音:没想到你把我的喜好记得这么清楚，未婚妻。</w:t>
+      </w:r>
+    </w:p>
+    <w:p>
+      <w:r>
+        <w:t>语音:这么在乎我，不如就早点嫁给我吧。</w:t>
       </w:r>
     </w:p>
     <w:p>
@@ -488,7 +635,6 @@
           <w:rFonts w:hint="eastAsia"/>
           <w:color w:val="C00000"/>
         </w:rPr>
-        <w:lastRenderedPageBreak/>
         <w:t>我</w:t>
       </w:r>
       <w:r>
@@ -501,11 +647,12 @@
     </w:p>
     <w:p>
       <w:r>
-        <w:t>我确实很喜欢，那就多谢啦~</w:t>
+        <w:t>你想好到时候要去试吃什么甜品了吗？我看有不少试吃展位呢。</w:t>
       </w:r>
     </w:p>
     <w:p/>
     <w:p>
+      <w:proofErr w:type="gramStart"/>
       <w:r>
         <w:rPr>
           <w:rFonts w:hint="eastAsia"/>
@@ -513,22 +660,23 @@
         </w:rPr>
         <w:t>查理苏</w:t>
       </w:r>
-      <w:r>
-        <w:rPr>
-          <w:rFonts w:hint="eastAsia"/>
-          <w:color w:val="7030A0"/>
-        </w:rPr>
-        <w:t>:</w:t>
-      </w:r>
-    </w:p>
-    <w:p>
-      <w:r>
-        <w:t>语音:就一句谢谢？不准备多夸我两句？</w:t>
-      </w:r>
-    </w:p>
-    <w:p>
-      <w:r>
-        <w:t>语音:唉，好吧，谁让我的未婚妻这么害羞呢，我也只能勉为其难地接受这句谢谢了。</w:t>
+      <w:proofErr w:type="gramEnd"/>
+      <w:r>
+        <w:rPr>
+          <w:rFonts w:hint="eastAsia"/>
+          <w:color w:val="7030A0"/>
+        </w:rPr>
+        <w:t>:</w:t>
+      </w:r>
+    </w:p>
+    <w:p>
+      <w:r>
+        <w:t>当然，我的口味可是很挑剔的。</w:t>
+      </w:r>
+    </w:p>
+    <w:p>
+      <w:r>
+        <w:t>不过，如果你想全部试吃一遍，我也乐意奉陪。</w:t>
       </w:r>
     </w:p>
     <w:p>
@@ -574,11 +722,12 @@
     </w:p>
     <w:p>
       <w:r>
-        <w:t>如果我没记错的话，喜欢甜品的人好像不是我吧？</w:t>
+        <w:t>我胃口比较小，到时候就辛苦你替我试吃一遍，再告诉我哪个更好吃吧～</w:t>
       </w:r>
     </w:p>
     <w:p/>
     <w:p>
+      <w:proofErr w:type="gramStart"/>
       <w:r>
         <w:rPr>
           <w:rFonts w:hint="eastAsia"/>
@@ -586,22 +735,31 @@
         </w:rPr>
         <w:t>查理苏</w:t>
       </w:r>
-      <w:r>
-        <w:rPr>
-          <w:rFonts w:hint="eastAsia"/>
-          <w:color w:val="7030A0"/>
-        </w:rPr>
-        <w:t>:</w:t>
-      </w:r>
-    </w:p>
-    <w:p>
-      <w:r>
-        <w:t>语音:没想到你把我的喜好记得这么清楚，未婚妻。</w:t>
-      </w:r>
-    </w:p>
-    <w:p>
-      <w:r>
-        <w:t>语音:这么在乎我，不如就早点嫁给我吧。</w:t>
+      <w:proofErr w:type="gramEnd"/>
+      <w:r>
+        <w:rPr>
+          <w:rFonts w:hint="eastAsia"/>
+          <w:color w:val="7030A0"/>
+        </w:rPr>
+        <w:t>:</w:t>
+      </w:r>
+    </w:p>
+    <w:p>
+      <w:r>
+        <w:t>没问题，包在我身上。</w:t>
+      </w:r>
+    </w:p>
+    <w:p>
+      <w:r>
+        <w:t>我的顶级味蕾，绝对会为你挑选出</w:t>
+      </w:r>
+      <w:proofErr w:type="gramStart"/>
+      <w:r>
+        <w:t>最</w:t>
+      </w:r>
+      <w:proofErr w:type="gramEnd"/>
+      <w:r>
+        <w:t>美味的甜品。尽管期待就好。</w:t>
       </w:r>
     </w:p>
     <w:p>
@@ -621,45 +779,6 @@
     </w:p>
     <w:p/>
     <w:p>
-      <w:pPr>
-        <w:jc w:val="left"/>
-        <w:rPr>
-          <w:rFonts w:ascii="宋体" w:eastAsia="宋体" w:hAnsi="宋体" w:cs="宋体"/>
-          <w:color w:val="70AD47" w:themeColor="accent6"/>
-        </w:rPr>
-      </w:pPr>
-      <w:r>
-        <w:rPr>
-          <w:rFonts w:ascii="宋体" w:eastAsia="宋体" w:hAnsi="宋体" w:cs="宋体" w:hint="eastAsia"/>
-          <w:color w:val="70AD47" w:themeColor="accent6"/>
-        </w:rPr>
-        <w:t>区域开始</w:t>
-      </w:r>
-      <w:r>
-        <w:rPr>
-          <w:rFonts w:ascii="宋体" w:eastAsia="宋体" w:hAnsi="宋体" w:cs="宋体" w:hint="eastAsia"/>
-          <w:color w:val="70AD47" w:themeColor="accent6"/>
-        </w:rPr>
-        <w:t>:</w:t>
-      </w:r>
-    </w:p>
-    <w:p>
-      <w:pPr>
-        <w:jc w:val="left"/>
-        <w:rPr>
-          <w:rFonts w:ascii="宋体" w:eastAsia="宋体" w:hAnsi="宋体" w:cs="宋体"/>
-          <w:color w:val="000000"/>
-        </w:rPr>
-      </w:pPr>
-      <w:r>
-        <w:rPr>
-          <w:rFonts w:ascii="宋体" w:eastAsia="宋体" w:hAnsi="宋体" w:cs="宋体"/>
-          <w:color w:val="000000"/>
-        </w:rPr>
-        <w:t>Choice:1</w:t>
-      </w:r>
-    </w:p>
-    <w:p>
       <w:r>
         <w:rPr>
           <w:rFonts w:hint="eastAsia"/>
@@ -677,11 +796,21 @@
     </w:p>
     <w:p>
       <w:r>
-        <w:t>你想好到时候要去试吃什么甜品了吗？我看有不少试吃展位呢。</w:t>
+        <w:t>好吧</w:t>
+      </w:r>
+      <w:r>
+        <w:rPr>
+          <w:rFonts w:hint="eastAsia"/>
+        </w:rPr>
+        <w:t>......</w:t>
+      </w:r>
+      <w:r>
+        <w:t>感觉自己要变胖了呢。</w:t>
       </w:r>
     </w:p>
     <w:p/>
     <w:p>
+      <w:proofErr w:type="gramStart"/>
       <w:r>
         <w:rPr>
           <w:rFonts w:hint="eastAsia"/>
@@ -689,193 +818,7 @@
         </w:rPr>
         <w:t>查理苏</w:t>
       </w:r>
-      <w:r>
-        <w:rPr>
-          <w:rFonts w:hint="eastAsia"/>
-          <w:color w:val="7030A0"/>
-        </w:rPr>
-        <w:t>:</w:t>
-      </w:r>
-    </w:p>
-    <w:p>
-      <w:r>
-        <w:t>当然，我的口味可是很挑剔的。</w:t>
-      </w:r>
-    </w:p>
-    <w:p>
-      <w:r>
-        <w:t>不过，如果你想全部试吃一遍，我也乐意奉陪。</w:t>
-      </w:r>
-    </w:p>
-    <w:p>
-      <w:pPr>
-        <w:jc w:val="left"/>
-        <w:rPr>
-          <w:rFonts w:ascii="宋体" w:eastAsia="宋体" w:hAnsi="宋体" w:cs="宋体"/>
-          <w:color w:val="000000"/>
-        </w:rPr>
-      </w:pPr>
-    </w:p>
-    <w:p>
-      <w:pPr>
-        <w:jc w:val="left"/>
-        <w:rPr>
-          <w:rFonts w:ascii="宋体" w:eastAsia="宋体" w:hAnsi="宋体" w:cs="宋体"/>
-          <w:color w:val="000000"/>
-        </w:rPr>
-      </w:pPr>
-      <w:r>
-        <w:rPr>
-          <w:rFonts w:ascii="宋体" w:eastAsia="宋体" w:hAnsi="宋体" w:cs="宋体"/>
-          <w:color w:val="000000"/>
-        </w:rPr>
-        <w:t>Choice:2</w:t>
-      </w:r>
-    </w:p>
-    <w:p>
-      <w:r>
-        <w:rPr>
-          <w:rFonts w:hint="eastAsia"/>
-          <w:color w:val="C00000"/>
-        </w:rPr>
-        <w:t>我</w:t>
-      </w:r>
-      <w:r>
-        <w:rPr>
-          <w:rFonts w:hint="eastAsia"/>
-          <w:color w:val="C00000"/>
-        </w:rPr>
-        <w:t>:</w:t>
-      </w:r>
-    </w:p>
-    <w:p>
-      <w:r>
-        <w:t>我胃口比较小，到时候就辛苦你替我试吃一遍，再告诉我哪个更好吃吧～</w:t>
-      </w:r>
-    </w:p>
-    <w:p/>
-    <w:p>
-      <w:r>
-        <w:rPr>
-          <w:rFonts w:hint="eastAsia"/>
-          <w:color w:val="7030A0"/>
-        </w:rPr>
-        <w:t>查理苏</w:t>
-      </w:r>
-      <w:r>
-        <w:rPr>
-          <w:rFonts w:hint="eastAsia"/>
-          <w:color w:val="7030A0"/>
-        </w:rPr>
-        <w:t>:</w:t>
-      </w:r>
-    </w:p>
-    <w:p>
-      <w:r>
-        <w:t>没问题，包在我身上。</w:t>
-      </w:r>
-    </w:p>
-    <w:p>
-      <w:r>
-        <w:t>我的顶级味蕾，绝对会为你挑选出最美味的甜品。尽管期待就好。</w:t>
-      </w:r>
-    </w:p>
-    <w:p>
-      <w:pPr>
-        <w:rPr>
-          <w:rFonts w:ascii="宋体" w:eastAsia="宋体" w:hAnsi="宋体" w:cs="宋体"/>
-          <w:color w:val="70AD47" w:themeColor="accent6"/>
-        </w:rPr>
-      </w:pPr>
-      <w:r>
-        <w:rPr>
-          <w:rFonts w:ascii="宋体" w:eastAsia="宋体" w:hAnsi="宋体" w:cs="宋体" w:hint="eastAsia"/>
-          <w:color w:val="70AD47" w:themeColor="accent6"/>
-        </w:rPr>
-        <w:t>区域结束</w:t>
-      </w:r>
-    </w:p>
-    <w:p/>
-    <w:p>
-      <w:pPr>
-        <w:jc w:val="left"/>
-        <w:rPr>
-          <w:rFonts w:ascii="宋体" w:eastAsia="宋体" w:hAnsi="宋体" w:cs="宋体"/>
-          <w:color w:val="70AD47" w:themeColor="accent6"/>
-        </w:rPr>
-      </w:pPr>
-      <w:bookmarkStart w:id="0" w:name="_Hlk139628485"/>
-      <w:r>
-        <w:rPr>
-          <w:rFonts w:ascii="宋体" w:eastAsia="宋体" w:hAnsi="宋体" w:cs="宋体" w:hint="eastAsia"/>
-          <w:color w:val="70AD47" w:themeColor="accent6"/>
-        </w:rPr>
-        <w:t>区域开始</w:t>
-      </w:r>
-      <w:r>
-        <w:rPr>
-          <w:rFonts w:ascii="宋体" w:eastAsia="宋体" w:hAnsi="宋体" w:cs="宋体" w:hint="eastAsia"/>
-          <w:color w:val="70AD47" w:themeColor="accent6"/>
-        </w:rPr>
-        <w:t>:</w:t>
-      </w:r>
-    </w:p>
-    <w:p>
-      <w:pPr>
-        <w:jc w:val="left"/>
-        <w:rPr>
-          <w:rFonts w:ascii="宋体" w:eastAsia="宋体" w:hAnsi="宋体" w:cs="宋体"/>
-          <w:color w:val="000000"/>
-        </w:rPr>
-      </w:pPr>
-      <w:r>
-        <w:rPr>
-          <w:rFonts w:ascii="宋体" w:eastAsia="宋体" w:hAnsi="宋体" w:cs="宋体"/>
-          <w:color w:val="000000"/>
-        </w:rPr>
-        <w:t>Choice:1</w:t>
-      </w:r>
-    </w:p>
-    <w:bookmarkEnd w:id="0"/>
-    <w:p>
-      <w:r>
-        <w:rPr>
-          <w:rFonts w:hint="eastAsia"/>
-          <w:color w:val="C00000"/>
-        </w:rPr>
-        <w:t>我</w:t>
-      </w:r>
-      <w:r>
-        <w:rPr>
-          <w:rFonts w:hint="eastAsia"/>
-          <w:color w:val="C00000"/>
-        </w:rPr>
-        <w:t>:</w:t>
-      </w:r>
-    </w:p>
-    <w:p>
-      <w:r>
-        <w:t>好吧</w:t>
-      </w:r>
-      <w:r>
-        <w:rPr>
-          <w:rFonts w:hint="eastAsia"/>
-        </w:rPr>
-        <w:t>......</w:t>
-      </w:r>
-      <w:r>
-        <w:t>感觉自己要变胖了呢。</w:t>
-      </w:r>
-    </w:p>
-    <w:p/>
-    <w:p>
-      <w:r>
-        <w:rPr>
-          <w:rFonts w:hint="eastAsia"/>
-          <w:color w:val="7030A0"/>
-        </w:rPr>
-        <w:t>查理苏</w:t>
-      </w:r>
+      <w:proofErr w:type="gramEnd"/>
       <w:r>
         <w:rPr>
           <w:rFonts w:hint="eastAsia"/>
@@ -901,21 +844,6 @@
     <w:p>
       <w:r>
         <w:t>语音:放心，我很乐意和你一起，做一对幸福又完美的胖夫妻。</w:t>
-      </w:r>
-    </w:p>
-    <w:p>
-      <w:pPr>
-        <w:rPr>
-          <w:rFonts w:ascii="宋体" w:eastAsia="宋体" w:hAnsi="宋体" w:cs="宋体"/>
-          <w:color w:val="70AD47" w:themeColor="accent6"/>
-        </w:rPr>
-      </w:pPr>
-      <w:r>
-        <w:rPr>
-          <w:rFonts w:ascii="宋体" w:eastAsia="宋体" w:hAnsi="宋体" w:cs="宋体" w:hint="eastAsia"/>
-          <w:color w:val="70AD47" w:themeColor="accent6"/>
-        </w:rPr>
-        <w:t>区域结束</w:t>
       </w:r>
     </w:p>
     <w:p/>
